--- a/final-project/Planning/hoytRoss_FinalProjectProposal.docx
+++ b/final-project/Planning/hoytRoss_FinalProjectProposal.docx
@@ -3,24 +3,56 @@
 <w:document xmlns:wpc="http://schemas.microsoft.com/office/word/2010/wordprocessingCanvas" xmlns:cx="http://schemas.microsoft.com/office/drawing/2014/chartex" xmlns:cx1="http://schemas.microsoft.com/office/drawing/2015/9/8/chartex" xmlns:cx2="http://schemas.microsoft.com/office/drawing/2015/10/21/chartex" xmlns:cx3="http://schemas.microsoft.com/office/drawing/2016/5/9/chartex" xmlns:cx4="http://schemas.microsoft.com/office/drawing/2016/5/10/chartex" xmlns:cx5="http://schemas.microsoft.com/office/drawing/2016/5/11/chartex" xmlns:cx6="http://schemas.microsoft.com/office/drawing/2016/5/12/chartex" xmlns:cx7="http://schemas.microsoft.com/office/drawing/2016/5/13/chartex" xmlns:cx8="http://schemas.microsoft.com/office/drawing/2016/5/14/chartex" xmlns:mc="http://schemas.openxmlformats.org/markup-compatibility/2006" xmlns:aink="http://schemas.microsoft.com/office/drawing/2016/ink" xmlns:am3d="http://schemas.microsoft.com/office/drawing/2017/model3d" xmlns:o="urn:schemas-microsoft-com:office:office" xmlns:r="http://schemas.openxmlformats.org/officeDocument/2006/relationships" xmlns:m="http://schemas.openxmlformats.org/officeDocument/2006/math" xmlns:v="urn:schemas-microsoft-com:vml" xmlns:wp14="http://schemas.microsoft.com/office/word/2010/wordprocessingDrawing" xmlns:wp="http://schemas.openxmlformats.org/drawingml/2006/wordprocessingDrawing" xmlns:w10="urn:schemas-microsoft-com:office:word" xmlns:w="http://schemas.openxmlformats.org/wordprocessingml/2006/main" xmlns:w14="http://schemas.microsoft.com/office/word/2010/wordml" xmlns:w15="http://schemas.microsoft.com/office/word/2012/wordml" xmlns:w16cid="http://schemas.microsoft.com/office/word/2016/wordml/cid" xmlns:w16se="http://schemas.microsoft.com/office/word/2015/wordml/symex" xmlns:wpg="http://schemas.microsoft.com/office/word/2010/wordprocessingGroup" xmlns:wpi="http://schemas.microsoft.com/office/word/2010/wordprocessingInk" xmlns:wne="http://schemas.microsoft.com/office/word/2006/wordml" xmlns:wps="http://schemas.microsoft.com/office/word/2010/wordprocessingShape" mc:Ignorable="w14 w15 w16se w16cid wp14">
   <w:body>
     <w:p>
+      <w:r>
+        <w:t>Ross Hoyt</w:t>
+      </w:r>
+    </w:p>
+    <w:p>
+      <w:r>
+        <w:t>CPSC5600 – WQ2020</w:t>
+      </w:r>
+    </w:p>
+    <w:p>
+      <w:r>
+        <w:t>Final Project Proposal</w:t>
+      </w:r>
+    </w:p>
+    <w:p/>
+    <w:p>
       <w:pPr>
         <w:ind w:firstLine="720"/>
       </w:pPr>
       <w:r>
-        <w:t>I propose to create a desktop application which uses parallel programming algorithms in various parts of its functionality. First, it allows the user to search directories for MIDI files. The user can choose a directory to scan, and the program searches all sub folders for MIDI files recursively with a heap. Then, it scans the midi files and extracts data about them to create heatmaps.</w:t>
-      </w:r>
-      <w:r>
-        <w:t xml:space="preserve">  </w:t>
-      </w:r>
-      <w:bookmarkStart w:id="0" w:name="_GoBack"/>
-      <w:bookmarkEnd w:id="0"/>
+        <w:t xml:space="preserve">For my final </w:t>
+      </w:r>
+      <w:proofErr w:type="gramStart"/>
+      <w:r>
+        <w:t>project ,</w:t>
+      </w:r>
+      <w:proofErr w:type="gramEnd"/>
+      <w:r>
+        <w:t xml:space="preserve"> I propose to create a single-window desktop application which leverages parallel programming algorithms in multiple parts of its functionality. </w:t>
+      </w:r>
     </w:p>
     <w:p>
       <w:pPr>
         <w:ind w:firstLine="720"/>
       </w:pPr>
       <w:r>
-        <w:t xml:space="preserve">This program will use the JUCE application framework, a C++ partially open source library. </w:t>
+        <w:t xml:space="preserve">First, it allows the user to search directories and their sub directories recursively for MIDI. The user can choose a directory to scan, and the program recursively searches all sub folders for Standard MIDI files by extension (.mid, </w:t>
+      </w:r>
+      <w:proofErr w:type="gramStart"/>
+      <w:r>
+        <w:t>&amp; .</w:t>
+      </w:r>
+      <w:proofErr w:type="spellStart"/>
+      <w:r>
+        <w:t>smf</w:t>
+      </w:r>
+      <w:proofErr w:type="spellEnd"/>
+      <w:proofErr w:type="gramEnd"/>
+      <w:r>
+        <w:t>). </w:t>
       </w:r>
     </w:p>
     <w:p>
@@ -28,8 +60,34 @@
         <w:ind w:firstLine="720"/>
       </w:pPr>
       <w:r>
-        <w:t>The application could also display the heatmap in OpenGL.</w:t>
-      </w:r>
+        <w:t>The program then parses one or more MIDI files into a list of Note Events, and parallel programming is used to creating a single heatmap animation of the note distributions. Additionally, the application could be extended to compare statistical differences in note occurrence frequencies between pieces, if I can develop the comparative mathematical model for this.</w:t>
+      </w:r>
+    </w:p>
+    <w:p>
+      <w:pPr>
+        <w:ind w:firstLine="720"/>
+      </w:pPr>
+      <w:r>
+        <w:t>The GUI window library and MIDI file</w:t>
+      </w:r>
+      <w:bookmarkStart w:id="0" w:name="_GoBack"/>
+      <w:bookmarkEnd w:id="0"/>
+      <w:r>
+        <w:t xml:space="preserve"> parsing utilities will be provided by the JUCE C++ framework, a C++ partially open source library for building audio applications.</w:t>
+      </w:r>
+    </w:p>
+    <w:p>
+      <w:pPr>
+        <w:ind w:firstLine="720"/>
+      </w:pPr>
+      <w:hyperlink r:id="rId4" w:history="1">
+        <w:r>
+          <w:rPr>
+            <w:rStyle w:val="Hyperlink"/>
+          </w:rPr>
+          <w:t>https://github.com/WeAreROLI/JUCE</w:t>
+        </w:r>
+      </w:hyperlink>
     </w:p>
     <w:p>
       <w:pPr>
@@ -444,7 +502,6 @@
   <w:style w:type="character" w:default="1" w:styleId="DefaultParagraphFont">
     <w:name w:val="Default Paragraph Font"/>
     <w:uiPriority w:val="1"/>
-    <w:semiHidden/>
     <w:unhideWhenUsed/>
   </w:style>
   <w:style w:type="table" w:default="1" w:styleId="TableNormal">
@@ -502,6 +559,41 @@
     <w:rPr>
       <w:i/>
       <w:iCs/>
+    </w:rPr>
+  </w:style>
+  <w:style w:type="character" w:styleId="Hyperlink">
+    <w:name w:val="Hyperlink"/>
+    <w:basedOn w:val="DefaultParagraphFont"/>
+    <w:uiPriority w:val="99"/>
+    <w:unhideWhenUsed/>
+    <w:rsid w:val="00AF6D4D"/>
+    <w:rPr>
+      <w:color w:val="0563C1" w:themeColor="hyperlink"/>
+      <w:u w:val="single"/>
+    </w:rPr>
+  </w:style>
+  <w:style w:type="character" w:styleId="UnresolvedMention">
+    <w:name w:val="Unresolved Mention"/>
+    <w:basedOn w:val="DefaultParagraphFont"/>
+    <w:uiPriority w:val="99"/>
+    <w:semiHidden/>
+    <w:unhideWhenUsed/>
+    <w:rsid w:val="00AF6D4D"/>
+    <w:rPr>
+      <w:color w:val="605E5C"/>
+      <w:shd w:val="clear" w:color="auto" w:fill="E1DFDD"/>
+    </w:rPr>
+  </w:style>
+  <w:style w:type="character" w:styleId="FollowedHyperlink">
+    <w:name w:val="FollowedHyperlink"/>
+    <w:basedOn w:val="DefaultParagraphFont"/>
+    <w:uiPriority w:val="99"/>
+    <w:semiHidden/>
+    <w:unhideWhenUsed/>
+    <w:rsid w:val="00590F98"/>
+    <w:rPr>
+      <w:color w:val="954F72" w:themeColor="followedHyperlink"/>
+      <w:u w:val="single"/>
     </w:rPr>
   </w:style>
 </w:styles>
